--- a/theory/Шаблон отчёта.docx
+++ b/theory/Шаблон отчёта.docx
@@ -1,6 +1,6 @@
 
 <file path=word/document.xml><?xml version="1.0" encoding="utf-8"?>
-<w:document xmlns:wpc="http://schemas.microsoft.com/office/word/2010/wordprocessingCanvas" xmlns:mc="http://schemas.openxmlformats.org/markup-compatibility/2006" xmlns:o="urn:schemas-microsoft-com:office:office" xmlns:r="http://schemas.openxmlformats.org/officeDocument/2006/relationships" xmlns:m="http://schemas.openxmlformats.org/officeDocument/2006/math" xmlns:v="urn:schemas-microsoft-com:vml" xmlns:wp14="http://schemas.microsoft.com/office/word/2010/wordprocessingDrawing" xmlns:wp="http://schemas.openxmlformats.org/drawingml/2006/wordprocessingDrawing" xmlns:w10="urn:schemas-microsoft-com:office:word" xmlns:w="http://schemas.openxmlformats.org/wordprocessingml/2006/main" xmlns:w14="http://schemas.microsoft.com/office/word/2010/wordml" xmlns:w15="http://schemas.microsoft.com/office/word/2012/wordml" xmlns:wpg="http://schemas.microsoft.com/office/word/2010/wordprocessingGroup" xmlns:wpi="http://schemas.microsoft.com/office/word/2010/wordprocessingInk" xmlns:wne="http://schemas.microsoft.com/office/word/2006/wordml" xmlns:wps="http://schemas.microsoft.com/office/word/2010/wordprocessingShape" mc:Ignorable="w14 w15 wp14">
+<w:document xmlns:wpc="http://schemas.microsoft.com/office/word/2010/wordprocessingCanvas" xmlns:cx="http://schemas.microsoft.com/office/drawing/2014/chartex" xmlns:cx1="http://schemas.microsoft.com/office/drawing/2015/9/8/chartex" xmlns:mc="http://schemas.openxmlformats.org/markup-compatibility/2006" xmlns:o="urn:schemas-microsoft-com:office:office" xmlns:r="http://schemas.openxmlformats.org/officeDocument/2006/relationships" xmlns:m="http://schemas.openxmlformats.org/officeDocument/2006/math" xmlns:v="urn:schemas-microsoft-com:vml" xmlns:wp14="http://schemas.microsoft.com/office/word/2010/wordprocessingDrawing" xmlns:wp="http://schemas.openxmlformats.org/drawingml/2006/wordprocessingDrawing" xmlns:w10="urn:schemas-microsoft-com:office:word" xmlns:w="http://schemas.openxmlformats.org/wordprocessingml/2006/main" xmlns:w14="http://schemas.microsoft.com/office/word/2010/wordml" xmlns:w15="http://schemas.microsoft.com/office/word/2012/wordml" xmlns:w16se="http://schemas.microsoft.com/office/word/2015/wordml/symex" xmlns:wpg="http://schemas.microsoft.com/office/word/2010/wordprocessingGroup" xmlns:wpi="http://schemas.microsoft.com/office/word/2010/wordprocessingInk" xmlns:wne="http://schemas.microsoft.com/office/word/2006/wordml" xmlns:wps="http://schemas.microsoft.com/office/word/2010/wordprocessingShape" mc:Ignorable="w14 w15 w16se wp14">
   <w:body>
     <w:p>
       <w:pPr>
@@ -166,10 +166,9 @@
           <w:rFonts w:eastAsia="Times New Roman" w:cs="Times New Roman"/>
           <w:b/>
           <w:color w:val="00000A"/>
-          <w:highlight w:val="yellow"/>
-          <w:lang w:eastAsia="ru-RU"/>
-        </w:rPr>
-        <w:t>__</w:t>
+          <w:lang w:eastAsia="ru-RU"/>
+        </w:rPr>
+        <w:t>14</w:t>
       </w:r>
     </w:p>
     <w:p>
@@ -205,7 +204,6 @@
           <w:bCs/>
           <w:color w:val="00000A"/>
           <w:szCs w:val="28"/>
-          <w:highlight w:val="yellow"/>
           <w:lang w:eastAsia="ru-RU"/>
         </w:rPr>
         <w:t>КУРСУ</w:t>
@@ -347,7 +345,6 @@
           <w:b/>
           <w:color w:val="00000A"/>
           <w:szCs w:val="28"/>
-          <w:highlight w:val="yellow"/>
           <w:lang w:eastAsia="ru-RU"/>
         </w:rPr>
         <w:t>Название работы из ведомости</w:t>
@@ -433,6 +430,45 @@
         </w:rPr>
       </w:pPr>
     </w:p>
+    <w:p>
+      <w:pPr>
+        <w:suppressAutoHyphens/>
+        <w:spacing w:after="200" w:line="240" w:lineRule="auto"/>
+        <w:ind w:firstLine="340"/>
+        <w:jc w:val="left"/>
+        <w:rPr>
+          <w:rFonts w:eastAsia="Times New Roman" w:cs="Times New Roman"/>
+          <w:color w:val="00000A"/>
+          <w:lang w:eastAsia="ru-RU"/>
+        </w:rPr>
+      </w:pPr>
+    </w:p>
+    <w:p>
+      <w:pPr>
+        <w:suppressAutoHyphens/>
+        <w:spacing w:after="200" w:line="240" w:lineRule="auto"/>
+        <w:ind w:firstLine="340"/>
+        <w:jc w:val="left"/>
+        <w:rPr>
+          <w:rFonts w:eastAsia="Times New Roman" w:cs="Times New Roman"/>
+          <w:color w:val="00000A"/>
+          <w:lang w:eastAsia="ru-RU"/>
+        </w:rPr>
+      </w:pPr>
+    </w:p>
+    <w:p>
+      <w:pPr>
+        <w:suppressAutoHyphens/>
+        <w:spacing w:after="200" w:line="240" w:lineRule="auto"/>
+        <w:ind w:firstLine="340"/>
+        <w:jc w:val="left"/>
+        <w:rPr>
+          <w:rFonts w:eastAsia="Times New Roman" w:cs="Times New Roman"/>
+          <w:color w:val="00000A"/>
+          <w:lang w:eastAsia="ru-RU"/>
+        </w:rPr>
+      </w:pPr>
+    </w:p>
     <w:bookmarkEnd w:id="0"/>
     <w:bookmarkEnd w:id="1"/>
     <w:bookmarkEnd w:id="2"/>
@@ -477,6 +513,7 @@
         <w:jc w:val="left"/>
         <w:rPr>
           <w:rFonts w:eastAsia="Times New Roman" w:cs="Times New Roman"/>
+          <w:iCs/>
           <w:color w:val="00000A"/>
           <w:szCs w:val="28"/>
           <w:lang w:eastAsia="ru-RU"/>
@@ -487,137 +524,33 @@
           <w:rFonts w:eastAsia="Times New Roman" w:cs="Times New Roman"/>
           <w:color w:val="00000A"/>
           <w:szCs w:val="28"/>
-          <w:highlight w:val="yellow"/>
-          <w:lang w:eastAsia="ru-RU"/>
-        </w:rPr>
-        <w:t xml:space="preserve">к.т.н., </w:t>
+          <w:lang w:eastAsia="ru-RU"/>
+        </w:rPr>
+        <w:t>Ст. преподаватель</w:t>
       </w:r>
       <w:r>
         <w:rPr>
           <w:rFonts w:eastAsia="Times New Roman" w:cs="Times New Roman"/>
           <w:color w:val="00000A"/>
           <w:szCs w:val="28"/>
-          <w:highlight w:val="yellow"/>
-          <w:lang w:eastAsia="ru-RU"/>
-        </w:rPr>
-        <w:t>доцент</w:t>
+          <w:lang w:eastAsia="ru-RU"/>
+        </w:rPr>
+        <w:t xml:space="preserve">                                                     </w:t>
       </w:r>
       <w:r>
         <w:rPr>
           <w:rFonts w:eastAsia="Times New Roman" w:cs="Times New Roman"/>
           <w:color w:val="00000A"/>
           <w:szCs w:val="28"/>
-          <w:highlight w:val="yellow"/>
-          <w:lang w:eastAsia="ru-RU"/>
-        </w:rPr>
-        <w:t xml:space="preserve">                                                      </w:t>
+          <w:lang w:eastAsia="ru-RU"/>
+        </w:rPr>
+        <w:tab/>
       </w:r>
       <w:r>
         <w:rPr>
           <w:rFonts w:eastAsia="Times New Roman" w:cs="Times New Roman"/>
           <w:color w:val="00000A"/>
           <w:szCs w:val="28"/>
-          <w:highlight w:val="yellow"/>
-          <w:lang w:eastAsia="ru-RU"/>
-        </w:rPr>
-        <w:tab/>
-      </w:r>
-      <w:r>
-        <w:rPr>
-          <w:rFonts w:eastAsia="Times New Roman" w:cs="Times New Roman"/>
-          <w:color w:val="00000A"/>
-          <w:szCs w:val="28"/>
-          <w:highlight w:val="yellow"/>
-          <w:lang w:eastAsia="ru-RU"/>
-        </w:rPr>
-        <w:tab/>
-      </w:r>
-      <w:r>
-        <w:rPr>
-          <w:rFonts w:eastAsia="Times New Roman" w:cs="Times New Roman"/>
-          <w:color w:val="00000A"/>
-          <w:szCs w:val="28"/>
-          <w:highlight w:val="yellow"/>
-          <w:lang w:eastAsia="ru-RU"/>
-        </w:rPr>
-        <w:t>Митричев И.И.</w:t>
-      </w:r>
-    </w:p>
-    <w:p>
-      <w:pPr>
-        <w:suppressAutoHyphens/>
-        <w:spacing w:after="200" w:line="240" w:lineRule="auto"/>
-        <w:ind w:firstLine="340"/>
-        <w:jc w:val="left"/>
-        <w:rPr>
-          <w:rFonts w:eastAsia="Times New Roman" w:cs="Times New Roman"/>
-          <w:color w:val="00000A"/>
-          <w:szCs w:val="28"/>
-          <w:highlight w:val="yellow"/>
-          <w:lang w:eastAsia="ru-RU"/>
-        </w:rPr>
-      </w:pPr>
-      <w:r>
-        <w:rPr>
-          <w:rFonts w:eastAsia="Times New Roman" w:cs="Times New Roman"/>
-          <w:color w:val="00000A"/>
-          <w:szCs w:val="28"/>
-          <w:highlight w:val="yellow"/>
-          <w:lang w:eastAsia="ru-RU"/>
-        </w:rPr>
-        <w:t>или</w:t>
-      </w:r>
-    </w:p>
-    <w:p>
-      <w:pPr>
-        <w:suppressAutoHyphens/>
-        <w:spacing w:after="200" w:line="240" w:lineRule="auto"/>
-        <w:ind w:firstLine="340"/>
-        <w:jc w:val="left"/>
-        <w:rPr>
-          <w:rFonts w:eastAsia="Times New Roman" w:cs="Times New Roman"/>
-          <w:iCs/>
-          <w:color w:val="00000A"/>
-          <w:szCs w:val="28"/>
-          <w:lang w:eastAsia="ru-RU"/>
-        </w:rPr>
-      </w:pPr>
-      <w:r>
-        <w:rPr>
-          <w:rFonts w:eastAsia="Times New Roman" w:cs="Times New Roman"/>
-          <w:color w:val="00000A"/>
-          <w:szCs w:val="28"/>
-          <w:highlight w:val="yellow"/>
-          <w:lang w:eastAsia="ru-RU"/>
-        </w:rPr>
-        <w:t>Ст. преподаватель</w:t>
-      </w:r>
-      <w:r>
-        <w:rPr>
-          <w:rFonts w:eastAsia="Times New Roman" w:cs="Times New Roman"/>
-          <w:color w:val="00000A"/>
-          <w:szCs w:val="28"/>
-          <w:highlight w:val="yellow"/>
-          <w:lang w:eastAsia="ru-RU"/>
-        </w:rPr>
-        <w:t xml:space="preserve">                                                     </w:t>
-      </w:r>
-      <w:r>
-        <w:rPr>
-          <w:rFonts w:eastAsia="Times New Roman" w:cs="Times New Roman"/>
-          <w:color w:val="00000A"/>
-          <w:szCs w:val="28"/>
-          <w:highlight w:val="yellow"/>
-          <w:lang w:eastAsia="ru-RU"/>
-        </w:rPr>
-        <w:tab/>
-      </w:r>
-      <w:r>
-        <w:rPr>
-          <w:rFonts w:eastAsia="Times New Roman" w:cs="Times New Roman"/>
-          <w:color w:val="00000A"/>
-          <w:szCs w:val="28"/>
-          <w:highlight w:val="yellow"/>
           <w:lang w:eastAsia="ru-RU"/>
         </w:rPr>
         <w:tab/>
@@ -711,10 +644,9 @@
           <w:bCs/>
           <w:color w:val="00000A"/>
           <w:szCs w:val="28"/>
-          <w:highlight w:val="yellow"/>
-          <w:lang w:eastAsia="ru-RU"/>
-        </w:rPr>
-        <w:t>_</w:t>
+          <w:lang w:eastAsia="ru-RU"/>
+        </w:rPr>
+        <w:t>0</w:t>
       </w:r>
       <w:r>
         <w:rPr>
@@ -767,10 +699,9 @@
         <w:rPr>
           <w:rFonts w:eastAsia="Times New Roman" w:cs="Times New Roman"/>
           <w:color w:val="00000A"/>
-          <w:highlight w:val="yellow"/>
-          <w:lang w:eastAsia="ru-RU"/>
-        </w:rPr>
-        <w:t>Фамилия И.О.</w:t>
+          <w:lang w:eastAsia="ru-RU"/>
+        </w:rPr>
+        <w:t>Мелехин А.А.</w:t>
       </w:r>
     </w:p>
     <w:p>
@@ -882,31 +813,36 @@
     </w:p>
     <w:p>
       <w:pPr>
-        <w:ind w:firstLine="0"/>
-      </w:pPr>
+        <w:pStyle w:val="1"/>
+        <w:jc w:val="center"/>
+        <w:rPr>
+          <w:rFonts w:ascii="Times New Roman" w:hAnsi="Times New Roman" w:cs="Times New Roman"/>
+          <w:color w:val="auto"/>
+        </w:rPr>
+      </w:pPr>
+      <w:bookmarkStart w:id="29" w:name="_GoBack"/>
+      <w:bookmarkEnd w:id="29"/>
+      <w:r>
+        <w:rPr>
+          <w:rFonts w:ascii="Times New Roman" w:hAnsi="Times New Roman" w:cs="Times New Roman"/>
+          <w:color w:val="auto"/>
+        </w:rPr>
+        <w:lastRenderedPageBreak/>
+        <w:t>Задание</w:t>
+      </w:r>
     </w:p>
     <w:p>
-      <w:pPr>
-        <w:pStyle w:val="1"/>
-        <w:jc w:val="center"/>
-        <w:rPr>
-          <w:rFonts w:ascii="Times New Roman" w:hAnsi="Times New Roman" w:cs="Times New Roman"/>
-          <w:color w:val="auto"/>
-        </w:rPr>
-      </w:pPr>
-      <w:r>
-        <w:rPr>
-          <w:rFonts w:ascii="Times New Roman" w:hAnsi="Times New Roman" w:cs="Times New Roman"/>
-          <w:color w:val="auto"/>
-        </w:rPr>
-        <w:lastRenderedPageBreak/>
-        <w:t>Задание</w:t>
+      <w:r>
+        <w:t>Сюда копируется текст задания по варианту</w:t>
       </w:r>
     </w:p>
     <w:p>
-      <w:r>
-        <w:t>Сюда копируется текст задания по варианту</w:t>
-      </w:r>
+      <w:pPr>
+        <w:jc w:val="center"/>
+        <w:rPr>
+          <w:sz w:val="32"/>
+        </w:rPr>
+      </w:pPr>
     </w:p>
     <w:p>
       <w:pPr>
@@ -915,44 +851,28 @@
           <w:sz w:val="32"/>
         </w:rPr>
       </w:pPr>
+      <w:r>
+        <w:rPr>
+          <w:sz w:val="32"/>
+        </w:rPr>
+        <w:t>Теоретическое обоснование р</w:t>
+      </w:r>
+      <w:r>
+        <w:rPr>
+          <w:sz w:val="32"/>
+        </w:rPr>
+        <w:t>ешени</w:t>
+      </w:r>
+      <w:r>
+        <w:rPr>
+          <w:sz w:val="32"/>
+        </w:rPr>
+        <w:t>я</w:t>
+      </w:r>
     </w:p>
     <w:p>
-      <w:pPr>
-        <w:jc w:val="center"/>
-        <w:rPr>
-          <w:sz w:val="32"/>
-        </w:rPr>
-      </w:pPr>
-      <w:r>
-        <w:rPr>
-          <w:sz w:val="32"/>
-        </w:rPr>
-        <w:t>Теоретическое обоснование р</w:t>
-      </w:r>
-      <w:r>
-        <w:rPr>
-          <w:sz w:val="32"/>
-        </w:rPr>
-        <w:t>ешени</w:t>
-      </w:r>
-      <w:r>
-        <w:rPr>
-          <w:sz w:val="32"/>
-        </w:rPr>
-        <w:t>я</w:t>
-      </w:r>
-    </w:p>
-    <w:p>
-      <w:r>
-        <w:t xml:space="preserve">В теоретическом обосновании необходимо привести все формулы, которые используются при решении задачи с пояснением и расшифровкой величин, входящих в формулу, </w:t>
-      </w:r>
-      <w:proofErr w:type="gramStart"/>
-      <w:r>
-        <w:t>например</w:t>
-      </w:r>
-      <w:proofErr w:type="gramEnd"/>
-      <w:r>
-        <w:t>:</w:t>
+      <w:r>
+        <w:t>В теоретическом обосновании необходимо привести все формулы, которые используются при решении задачи с пояснением и расшифровкой величин, входящих в формулу, например:</w:t>
       </w:r>
     </w:p>
     <w:p>
@@ -1148,7 +1068,6 @@
           <w:rFonts w:eastAsiaTheme="minorEastAsia"/>
         </w:rPr>
       </w:pPr>
-      <w:proofErr w:type="gramStart"/>
       <w:r>
         <w:t xml:space="preserve">где </w:t>
       </w:r>
@@ -1192,14 +1111,7 @@
         <w:rPr>
           <w:rFonts w:eastAsiaTheme="minorEastAsia"/>
         </w:rPr>
-        <w:t xml:space="preserve"> -</w:t>
-      </w:r>
-      <w:proofErr w:type="gramEnd"/>
-      <w:r>
-        <w:rPr>
-          <w:rFonts w:eastAsiaTheme="minorEastAsia"/>
-        </w:rPr>
-        <w:t xml:space="preserve"> стандартная энтальпия при заданной температуре, Дж</w:t>
+        <w:t xml:space="preserve"> - стандартная энтальпия при заданной температуре, Дж</w:t>
       </w:r>
       <w:r>
         <w:rPr>
@@ -1408,21 +1320,10 @@
     <w:p>
       <w:r>
         <w:lastRenderedPageBreak/>
-        <w:t xml:space="preserve">Отчет оформляется по данному образцу с полями, отступом красной строки, выравнивание по ширине, 14 </w:t>
-      </w:r>
-      <w:proofErr w:type="spellStart"/>
-      <w:r>
-        <w:t>пт</w:t>
-      </w:r>
-      <w:proofErr w:type="spellEnd"/>
-      <w:r>
-        <w:t xml:space="preserve"> шрифт.</w:t>
+        <w:t>Отчет оформляется по данному образцу с полями, отступом красной строки, выравнивание по ширине, 14 пт шрифт.</w:t>
       </w:r>
     </w:p>
-    <w:p>
-      <w:bookmarkStart w:id="29" w:name="_GoBack"/>
-      <w:bookmarkEnd w:id="29"/>
-    </w:p>
+    <w:p/>
     <w:sectPr>
       <w:footerReference w:type="default" r:id="rId8"/>
       <w:pgSz w:w="11906" w:h="16838"/>
@@ -1436,7 +1337,7 @@
 </file>
 
 <file path=word/endnotes.xml><?xml version="1.0" encoding="utf-8"?>
-<w:endnotes xmlns:wpc="http://schemas.microsoft.com/office/word/2010/wordprocessingCanvas" xmlns:mc="http://schemas.openxmlformats.org/markup-compatibility/2006" xmlns:o="urn:schemas-microsoft-com:office:office" xmlns:r="http://schemas.openxmlformats.org/officeDocument/2006/relationships" xmlns:m="http://schemas.openxmlformats.org/officeDocument/2006/math" xmlns:v="urn:schemas-microsoft-com:vml" xmlns:wp14="http://schemas.microsoft.com/office/word/2010/wordprocessingDrawing" xmlns:wp="http://schemas.openxmlformats.org/drawingml/2006/wordprocessingDrawing" xmlns:w10="urn:schemas-microsoft-com:office:word" xmlns:w="http://schemas.openxmlformats.org/wordprocessingml/2006/main" xmlns:w14="http://schemas.microsoft.com/office/word/2010/wordml" xmlns:w15="http://schemas.microsoft.com/office/word/2012/wordml" xmlns:wpg="http://schemas.microsoft.com/office/word/2010/wordprocessingGroup" xmlns:wpi="http://schemas.microsoft.com/office/word/2010/wordprocessingInk" xmlns:wne="http://schemas.microsoft.com/office/word/2006/wordml" xmlns:wps="http://schemas.microsoft.com/office/word/2010/wordprocessingShape" mc:Ignorable="w14 w15 wp14">
+<w:endnotes xmlns:wpc="http://schemas.microsoft.com/office/word/2010/wordprocessingCanvas" xmlns:cx="http://schemas.microsoft.com/office/drawing/2014/chartex" xmlns:cx1="http://schemas.microsoft.com/office/drawing/2015/9/8/chartex" xmlns:mc="http://schemas.openxmlformats.org/markup-compatibility/2006" xmlns:o="urn:schemas-microsoft-com:office:office" xmlns:r="http://schemas.openxmlformats.org/officeDocument/2006/relationships" xmlns:m="http://schemas.openxmlformats.org/officeDocument/2006/math" xmlns:v="urn:schemas-microsoft-com:vml" xmlns:wp14="http://schemas.microsoft.com/office/word/2010/wordprocessingDrawing" xmlns:wp="http://schemas.openxmlformats.org/drawingml/2006/wordprocessingDrawing" xmlns:w10="urn:schemas-microsoft-com:office:word" xmlns:w="http://schemas.openxmlformats.org/wordprocessingml/2006/main" xmlns:w14="http://schemas.microsoft.com/office/word/2010/wordml" xmlns:w15="http://schemas.microsoft.com/office/word/2012/wordml" xmlns:w16se="http://schemas.microsoft.com/office/word/2015/wordml/symex" xmlns:wpg="http://schemas.microsoft.com/office/word/2010/wordprocessingGroup" xmlns:wpi="http://schemas.microsoft.com/office/word/2010/wordprocessingInk" xmlns:wne="http://schemas.microsoft.com/office/word/2006/wordml" xmlns:wps="http://schemas.microsoft.com/office/word/2010/wordprocessingShape" mc:Ignorable="w14 w15 w16se wp14">
   <w:endnote w:type="separator" w:id="-1">
     <w:p>
       <w:pPr>
@@ -1461,7 +1362,7 @@
 </file>
 
 <file path=word/footer1.xml><?xml version="1.0" encoding="utf-8"?>
-<w:ftr xmlns:wpc="http://schemas.microsoft.com/office/word/2010/wordprocessingCanvas" xmlns:mc="http://schemas.openxmlformats.org/markup-compatibility/2006" xmlns:o="urn:schemas-microsoft-com:office:office" xmlns:r="http://schemas.openxmlformats.org/officeDocument/2006/relationships" xmlns:m="http://schemas.openxmlformats.org/officeDocument/2006/math" xmlns:v="urn:schemas-microsoft-com:vml" xmlns:wp14="http://schemas.microsoft.com/office/word/2010/wordprocessingDrawing" xmlns:wp="http://schemas.openxmlformats.org/drawingml/2006/wordprocessingDrawing" xmlns:w10="urn:schemas-microsoft-com:office:word" xmlns:w="http://schemas.openxmlformats.org/wordprocessingml/2006/main" xmlns:w14="http://schemas.microsoft.com/office/word/2010/wordml" xmlns:w15="http://schemas.microsoft.com/office/word/2012/wordml" xmlns:wpg="http://schemas.microsoft.com/office/word/2010/wordprocessingGroup" xmlns:wpi="http://schemas.microsoft.com/office/word/2010/wordprocessingInk" xmlns:wne="http://schemas.microsoft.com/office/word/2006/wordml" xmlns:wps="http://schemas.microsoft.com/office/word/2010/wordprocessingShape" mc:Ignorable="w14 w15 wp14">
+<w:ftr xmlns:wpc="http://schemas.microsoft.com/office/word/2010/wordprocessingCanvas" xmlns:cx="http://schemas.microsoft.com/office/drawing/2014/chartex" xmlns:cx1="http://schemas.microsoft.com/office/drawing/2015/9/8/chartex" xmlns:mc="http://schemas.openxmlformats.org/markup-compatibility/2006" xmlns:o="urn:schemas-microsoft-com:office:office" xmlns:r="http://schemas.openxmlformats.org/officeDocument/2006/relationships" xmlns:m="http://schemas.openxmlformats.org/officeDocument/2006/math" xmlns:v="urn:schemas-microsoft-com:vml" xmlns:wp14="http://schemas.microsoft.com/office/word/2010/wordprocessingDrawing" xmlns:wp="http://schemas.openxmlformats.org/drawingml/2006/wordprocessingDrawing" xmlns:w10="urn:schemas-microsoft-com:office:word" xmlns:w="http://schemas.openxmlformats.org/wordprocessingml/2006/main" xmlns:w14="http://schemas.microsoft.com/office/word/2010/wordml" xmlns:w15="http://schemas.microsoft.com/office/word/2012/wordml" xmlns:w16se="http://schemas.microsoft.com/office/word/2015/wordml/symex" xmlns:wpg="http://schemas.microsoft.com/office/word/2010/wordprocessingGroup" xmlns:wpi="http://schemas.microsoft.com/office/word/2010/wordprocessingInk" xmlns:wne="http://schemas.microsoft.com/office/word/2006/wordml" xmlns:wps="http://schemas.microsoft.com/office/word/2010/wordprocessingShape" mc:Ignorable="w14 w15 w16se wp14">
   <w:sdt>
     <w:sdtPr>
       <w:id w:val="-1904216811"/>
@@ -1507,7 +1408,7 @@
 </file>
 
 <file path=word/footnotes.xml><?xml version="1.0" encoding="utf-8"?>
-<w:footnotes xmlns:wpc="http://schemas.microsoft.com/office/word/2010/wordprocessingCanvas" xmlns:mc="http://schemas.openxmlformats.org/markup-compatibility/2006" xmlns:o="urn:schemas-microsoft-com:office:office" xmlns:r="http://schemas.openxmlformats.org/officeDocument/2006/relationships" xmlns:m="http://schemas.openxmlformats.org/officeDocument/2006/math" xmlns:v="urn:schemas-microsoft-com:vml" xmlns:wp14="http://schemas.microsoft.com/office/word/2010/wordprocessingDrawing" xmlns:wp="http://schemas.openxmlformats.org/drawingml/2006/wordprocessingDrawing" xmlns:w10="urn:schemas-microsoft-com:office:word" xmlns:w="http://schemas.openxmlformats.org/wordprocessingml/2006/main" xmlns:w14="http://schemas.microsoft.com/office/word/2010/wordml" xmlns:w15="http://schemas.microsoft.com/office/word/2012/wordml" xmlns:wpg="http://schemas.microsoft.com/office/word/2010/wordprocessingGroup" xmlns:wpi="http://schemas.microsoft.com/office/word/2010/wordprocessingInk" xmlns:wne="http://schemas.microsoft.com/office/word/2006/wordml" xmlns:wps="http://schemas.microsoft.com/office/word/2010/wordprocessingShape" mc:Ignorable="w14 w15 wp14">
+<w:footnotes xmlns:wpc="http://schemas.microsoft.com/office/word/2010/wordprocessingCanvas" xmlns:cx="http://schemas.microsoft.com/office/drawing/2014/chartex" xmlns:cx1="http://schemas.microsoft.com/office/drawing/2015/9/8/chartex" xmlns:mc="http://schemas.openxmlformats.org/markup-compatibility/2006" xmlns:o="urn:schemas-microsoft-com:office:office" xmlns:r="http://schemas.openxmlformats.org/officeDocument/2006/relationships" xmlns:m="http://schemas.openxmlformats.org/officeDocument/2006/math" xmlns:v="urn:schemas-microsoft-com:vml" xmlns:wp14="http://schemas.microsoft.com/office/word/2010/wordprocessingDrawing" xmlns:wp="http://schemas.openxmlformats.org/drawingml/2006/wordprocessingDrawing" xmlns:w10="urn:schemas-microsoft-com:office:word" xmlns:w="http://schemas.openxmlformats.org/wordprocessingml/2006/main" xmlns:w14="http://schemas.microsoft.com/office/word/2010/wordml" xmlns:w15="http://schemas.microsoft.com/office/word/2012/wordml" xmlns:w16se="http://schemas.microsoft.com/office/word/2015/wordml/symex" xmlns:wpg="http://schemas.microsoft.com/office/word/2010/wordprocessingGroup" xmlns:wpi="http://schemas.microsoft.com/office/word/2010/wordprocessingInk" xmlns:wne="http://schemas.microsoft.com/office/word/2006/wordml" xmlns:wps="http://schemas.microsoft.com/office/word/2010/wordprocessingShape" mc:Ignorable="w14 w15 w16se wp14">
   <w:footnote w:type="separator" w:id="-1">
     <w:p>
       <w:pPr>
@@ -1532,7 +1433,7 @@
 </file>
 
 <file path=word/numbering.xml><?xml version="1.0" encoding="utf-8"?>
-<w:numbering xmlns:wpc="http://schemas.microsoft.com/office/word/2010/wordprocessingCanvas" xmlns:mc="http://schemas.openxmlformats.org/markup-compatibility/2006" xmlns:o="urn:schemas-microsoft-com:office:office" xmlns:r="http://schemas.openxmlformats.org/officeDocument/2006/relationships" xmlns:m="http://schemas.openxmlformats.org/officeDocument/2006/math" xmlns:v="urn:schemas-microsoft-com:vml" xmlns:wp14="http://schemas.microsoft.com/office/word/2010/wordprocessingDrawing" xmlns:wp="http://schemas.openxmlformats.org/drawingml/2006/wordprocessingDrawing" xmlns:w10="urn:schemas-microsoft-com:office:word" xmlns:w="http://schemas.openxmlformats.org/wordprocessingml/2006/main" xmlns:w14="http://schemas.microsoft.com/office/word/2010/wordml" xmlns:w15="http://schemas.microsoft.com/office/word/2012/wordml" xmlns:wpg="http://schemas.microsoft.com/office/word/2010/wordprocessingGroup" xmlns:wpi="http://schemas.microsoft.com/office/word/2010/wordprocessingInk" xmlns:wne="http://schemas.microsoft.com/office/word/2006/wordml" xmlns:wps="http://schemas.microsoft.com/office/word/2010/wordprocessingShape" mc:Ignorable="w14 w15 wp14">
+<w:numbering xmlns:wpc="http://schemas.microsoft.com/office/word/2010/wordprocessingCanvas" xmlns:cx="http://schemas.microsoft.com/office/drawing/2014/chartex" xmlns:cx1="http://schemas.microsoft.com/office/drawing/2015/9/8/chartex" xmlns:mc="http://schemas.openxmlformats.org/markup-compatibility/2006" xmlns:o="urn:schemas-microsoft-com:office:office" xmlns:r="http://schemas.openxmlformats.org/officeDocument/2006/relationships" xmlns:m="http://schemas.openxmlformats.org/officeDocument/2006/math" xmlns:v="urn:schemas-microsoft-com:vml" xmlns:wp14="http://schemas.microsoft.com/office/word/2010/wordprocessingDrawing" xmlns:wp="http://schemas.openxmlformats.org/drawingml/2006/wordprocessingDrawing" xmlns:w10="urn:schemas-microsoft-com:office:word" xmlns:w="http://schemas.openxmlformats.org/wordprocessingml/2006/main" xmlns:w14="http://schemas.microsoft.com/office/word/2010/wordml" xmlns:w15="http://schemas.microsoft.com/office/word/2012/wordml" xmlns:w16se="http://schemas.microsoft.com/office/word/2015/wordml/symex" xmlns:wpg="http://schemas.microsoft.com/office/word/2010/wordprocessingGroup" xmlns:wpi="http://schemas.microsoft.com/office/word/2010/wordprocessingInk" xmlns:wne="http://schemas.microsoft.com/office/word/2006/wordml" xmlns:wps="http://schemas.microsoft.com/office/word/2010/wordprocessingShape" mc:Ignorable="w14 w15 w16se wp14">
   <w:abstractNum w:abstractNumId="0" w15:restartNumberingAfterBreak="0">
     <w:nsid w:val="033E101B"/>
     <w:multiLevelType w:val="hybridMultilevel"/>
@@ -4888,7 +4789,7 @@
 </file>
 
 <file path=word/styles.xml><?xml version="1.0" encoding="utf-8"?>
-<w:styles xmlns:mc="http://schemas.openxmlformats.org/markup-compatibility/2006" xmlns:r="http://schemas.openxmlformats.org/officeDocument/2006/relationships" xmlns:w="http://schemas.openxmlformats.org/wordprocessingml/2006/main" xmlns:w14="http://schemas.microsoft.com/office/word/2010/wordml" xmlns:w15="http://schemas.microsoft.com/office/word/2012/wordml" mc:Ignorable="w14 w15">
+<w:styles xmlns:mc="http://schemas.openxmlformats.org/markup-compatibility/2006" xmlns:r="http://schemas.openxmlformats.org/officeDocument/2006/relationships" xmlns:w="http://schemas.openxmlformats.org/wordprocessingml/2006/main" xmlns:w14="http://schemas.microsoft.com/office/word/2010/wordml" xmlns:w15="http://schemas.microsoft.com/office/word/2012/wordml" xmlns:w16se="http://schemas.microsoft.com/office/word/2015/wordml/symex" mc:Ignorable="w14 w15 w16se">
   <w:docDefaults>
     <w:rPrDefault>
       <w:rPr>
@@ -5880,7 +5781,7 @@
 </file>
 
 <file path=customXml/itemProps1.xml><?xml version="1.0" encoding="utf-8"?>
-<ds:datastoreItem xmlns:ds="http://schemas.openxmlformats.org/officeDocument/2006/customXml" ds:itemID="{EBDE49D9-7973-42D1-9D39-8D01EFF97DD1}">
+<ds:datastoreItem xmlns:ds="http://schemas.openxmlformats.org/officeDocument/2006/customXml" ds:itemID="{B616E458-16A1-4A7F-BE13-4BF76AD052E1}">
   <ds:schemaRefs>
     <ds:schemaRef ds:uri="http://schemas.openxmlformats.org/officeDocument/2006/bibliography"/>
   </ds:schemaRefs>
